--- a/tests/org.obeonetwork.m2doc.tests/resources/mList/sampleMListInTable/sampleMListInTable-template.docx
+++ b/tests/org.obeonetwork.m2doc.tests/resources/mList/sampleMListInTable/sampleMListInTable-template.docx
@@ -80,16 +80,10 @@
               </w:rPr>
             </w:pPr>
             <w:r>
-              <w:fldChar w:fldCharType="begin"/>
-            </w:r>
-            <w:r>
               <w:rPr>
                 <w:lang w:val="en-US"/>
               </w:rPr>
-              <w:instrText xml:space="preserve"> m:''.sampleList() </w:instrText>
-            </w:r>
-            <w:r>
-              <w:fldChar w:fldCharType="end"/>
+              <w:t xml:space="preserve">{m:''.sampleList()}</w:t>
             </w:r>
           </w:p>
         </w:tc>
